--- a/trunk/Documents/2013Spring/ClubUML_Glossary.docx
+++ b/trunk/Documents/2013Spring/ClubUML_Glossary.docx
@@ -30,8 +30,6 @@
           <w:szCs w:val="50"/>
         </w:rPr>
       </w:pPr>
-      <w:bookmarkStart w:id="0" w:name="_GoBack"/>
-      <w:proofErr w:type="spellStart"/>
       <w:r>
         <w:rPr>
           <w:rFonts w:asciiTheme="majorHAnsi" w:eastAsia="Calibri" w:hAnsiTheme="majorHAnsi"/>
@@ -41,7 +39,6 @@
         </w:rPr>
         <w:t>ClubUML</w:t>
       </w:r>
-      <w:proofErr w:type="spellEnd"/>
     </w:p>
     <w:p>
       <w:pPr>
@@ -78,27 +75,7 @@
           <w:sz w:val="48"/>
           <w:szCs w:val="48"/>
         </w:rPr>
-        <w:t xml:space="preserve">CSYE7945 </w:t>
-      </w:r>
-      <w:proofErr w:type="gramStart"/>
-      <w:r>
-        <w:rPr>
-          <w:rFonts w:asciiTheme="majorHAnsi" w:eastAsia="Calibri" w:hAnsiTheme="majorHAnsi"/>
-          <w:color w:val="00006D"/>
-          <w:sz w:val="48"/>
-          <w:szCs w:val="48"/>
-        </w:rPr>
-        <w:t>Spring</w:t>
-      </w:r>
-      <w:proofErr w:type="gramEnd"/>
-      <w:r>
-        <w:rPr>
-          <w:rFonts w:asciiTheme="majorHAnsi" w:eastAsia="Calibri" w:hAnsiTheme="majorHAnsi"/>
-          <w:color w:val="00006D"/>
-          <w:sz w:val="48"/>
-          <w:szCs w:val="48"/>
-        </w:rPr>
-        <w:t xml:space="preserve"> 2013</w:t>
+        <w:t>CSYE7945 Spring 2013</w:t>
       </w:r>
     </w:p>
     <w:p>
@@ -132,7 +109,7 @@
         <w:jc w:val="center"/>
       </w:pPr>
       <w:r>
-        <w:t xml:space="preserve"> 2013-03-10</w:t>
+        <w:t xml:space="preserve"> 2013-03-24</w:t>
       </w:r>
     </w:p>
     <w:p>
@@ -141,19 +118,14 @@
         <w:jc w:val="center"/>
       </w:pPr>
       <w:r>
-        <w:t>Revision</w:t>
-      </w:r>
-      <w:proofErr w:type="gramStart"/>
-      <w:r>
-        <w:t>:0</w:t>
+        <w:t>Revision:</w:t>
       </w:r>
       <w:r>
-        <w:t>.</w:t>
+        <w:t xml:space="preserve"> 1</w:t>
       </w:r>
       <w:r>
-        <w:t>1</w:t>
+        <w:t>.1</w:t>
       </w:r>
-      <w:proofErr w:type="gramEnd"/>
     </w:p>
     <w:p/>
     <w:p/>
@@ -173,6 +145,15 @@
     <w:p/>
     <w:sdt>
       <w:sdtPr>
+        <w:rPr>
+          <w:rFonts w:asciiTheme="minorHAnsi" w:eastAsiaTheme="minorHAnsi" w:hAnsiTheme="minorHAnsi" w:cstheme="minorBidi"/>
+          <w:b w:val="0"/>
+          <w:bCs w:val="0"/>
+          <w:color w:val="auto"/>
+          <w:sz w:val="22"/>
+          <w:szCs w:val="22"/>
+          <w:lang w:eastAsia="en-US"/>
+        </w:rPr>
         <w:id w:val="-59631700"/>
         <w:docPartObj>
           <w:docPartGallery w:val="Table of Contents"/>
@@ -181,12 +162,7 @@
       </w:sdtPr>
       <w:sdtEndPr>
         <w:rPr>
-          <w:rFonts w:asciiTheme="minorHAnsi" w:eastAsiaTheme="minorHAnsi" w:hAnsiTheme="minorHAnsi" w:cstheme="minorBidi"/>
           <w:noProof/>
-          <w:color w:val="auto"/>
-          <w:sz w:val="22"/>
-          <w:szCs w:val="22"/>
-          <w:lang w:eastAsia="en-US"/>
         </w:rPr>
       </w:sdtEndPr>
       <w:sdtContent>
@@ -439,16 +415,16 @@
       <w:pPr>
         <w:pStyle w:val="Heading1"/>
       </w:pPr>
-      <w:bookmarkStart w:id="1" w:name="_Toc347831369"/>
-      <w:bookmarkStart w:id="2" w:name="_Toc350688572"/>
-      <w:bookmarkStart w:id="3" w:name="_Toc350726025"/>
+      <w:bookmarkStart w:id="0" w:name="_Toc347831369"/>
+      <w:bookmarkStart w:id="1" w:name="_Toc350688572"/>
+      <w:bookmarkStart w:id="2" w:name="_Toc350726025"/>
       <w:r>
         <w:lastRenderedPageBreak/>
         <w:t>Revision History</w:t>
       </w:r>
+      <w:bookmarkEnd w:id="0"/>
       <w:bookmarkEnd w:id="1"/>
       <w:bookmarkEnd w:id="2"/>
-      <w:bookmarkEnd w:id="3"/>
     </w:p>
     <w:tbl>
       <w:tblPr>
@@ -567,16 +543,7 @@
           </w:tcPr>
           <w:p>
             <w:r>
-              <w:t>3</w:t>
-            </w:r>
-            <w:r>
-              <w:t>/</w:t>
-            </w:r>
-            <w:r>
-              <w:t>11</w:t>
-            </w:r>
-            <w:r>
-              <w:t>/13</w:t>
+              <w:t>3/11/13</w:t>
             </w:r>
           </w:p>
         </w:tc>
@@ -586,10 +553,7 @@
           </w:tcPr>
           <w:p>
             <w:r>
-              <w:t>Chris</w:t>
-            </w:r>
-            <w:r>
-              <w:t>tian Beltran</w:t>
+              <w:t>Christian Beltran</w:t>
             </w:r>
           </w:p>
         </w:tc>
@@ -609,25 +573,47 @@
           <w:tcPr>
             <w:tcW w:w="1008" w:type="dxa"/>
           </w:tcPr>
-          <w:p/>
+          <w:p>
+            <w:r>
+              <w:t>1.1</w:t>
+            </w:r>
+          </w:p>
         </w:tc>
         <w:tc>
           <w:tcPr>
             <w:tcW w:w="990" w:type="dxa"/>
           </w:tcPr>
-          <w:p/>
+          <w:p>
+            <w:r>
+              <w:t>3/24/13</w:t>
+            </w:r>
+          </w:p>
         </w:tc>
         <w:tc>
           <w:tcPr>
             <w:tcW w:w="1800" w:type="dxa"/>
           </w:tcPr>
-          <w:p/>
+          <w:p>
+            <w:r>
+              <w:t>Chris Serrano</w:t>
+            </w:r>
+          </w:p>
         </w:tc>
         <w:tc>
           <w:tcPr>
             <w:tcW w:w="5778" w:type="dxa"/>
           </w:tcPr>
-          <w:p/>
+          <w:p>
+            <w:r>
+              <w:t xml:space="preserve">Minor </w:t>
+            </w:r>
+            <w:r>
+              <w:t xml:space="preserve">formatting </w:t>
+            </w:r>
+            <w:r>
+              <w:t>edits</w:t>
+            </w:r>
+          </w:p>
         </w:tc>
       </w:tr>
       <w:tr>
@@ -771,14 +757,14 @@
       <w:pPr>
         <w:pStyle w:val="Heading1"/>
       </w:pPr>
-      <w:bookmarkStart w:id="4" w:name="_Toc350688573"/>
-      <w:bookmarkStart w:id="5" w:name="_Toc350726026"/>
+      <w:bookmarkStart w:id="3" w:name="_Toc350688573"/>
+      <w:bookmarkStart w:id="4" w:name="_Toc350726026"/>
       <w:r>
         <w:lastRenderedPageBreak/>
         <w:t>Introduction</w:t>
       </w:r>
+      <w:bookmarkEnd w:id="3"/>
       <w:bookmarkEnd w:id="4"/>
-      <w:bookmarkEnd w:id="5"/>
     </w:p>
     <w:p>
       <w:r>
@@ -807,11 +793,11 @@
         <w:lastRenderedPageBreak/>
         <w:t xml:space="preserve"> </w:t>
       </w:r>
-      <w:bookmarkStart w:id="6" w:name="_Toc350726027"/>
+      <w:bookmarkStart w:id="5" w:name="_Toc350726027"/>
       <w:r>
         <w:t>Glossary</w:t>
       </w:r>
-      <w:bookmarkEnd w:id="6"/>
+      <w:bookmarkEnd w:id="5"/>
     </w:p>
     <w:tbl>
       <w:tblPr>
@@ -874,19 +860,29 @@
       </w:tr>
       <w:tr>
         <w:trPr>
-          <w:trHeight w:val="327"/>
+          <w:trHeight w:val="308"/>
         </w:trPr>
         <w:tc>
           <w:tcPr>
             <w:tcW w:w="2448" w:type="dxa"/>
           </w:tcPr>
-          <w:p/>
+          <w:p>
+            <w:proofErr w:type="spellStart"/>
+            <w:r>
+              <w:t>Ecore</w:t>
+            </w:r>
+            <w:proofErr w:type="spellEnd"/>
+          </w:p>
         </w:tc>
         <w:tc>
           <w:tcPr>
             <w:tcW w:w="7145" w:type="dxa"/>
           </w:tcPr>
-          <w:p/>
+          <w:p>
+            <w:r>
+              <w:t>A type of file that is produced by the Eclipse Tools plugin. It allows for class diagram UML1.0 creation.</w:t>
+            </w:r>
+          </w:p>
         </w:tc>
       </w:tr>
       <w:tr>
@@ -897,30 +893,21 @@
           <w:tcPr>
             <w:tcW w:w="2448" w:type="dxa"/>
           </w:tcPr>
-          <w:p/>
+          <w:p>
+            <w:r>
+              <w:t>GIF</w:t>
+            </w:r>
+          </w:p>
         </w:tc>
         <w:tc>
           <w:tcPr>
             <w:tcW w:w="7145" w:type="dxa"/>
           </w:tcPr>
-          <w:p/>
-        </w:tc>
-      </w:tr>
-      <w:tr>
-        <w:trPr>
-          <w:trHeight w:val="308"/>
-        </w:trPr>
-        <w:tc>
-          <w:tcPr>
-            <w:tcW w:w="2448" w:type="dxa"/>
-          </w:tcPr>
-          <w:p/>
-        </w:tc>
-        <w:tc>
-          <w:tcPr>
-            <w:tcW w:w="7145" w:type="dxa"/>
-          </w:tcPr>
-          <w:p/>
+          <w:p>
+            <w:r>
+              <w:t>Graphics interchange format</w:t>
+            </w:r>
+          </w:p>
         </w:tc>
       </w:tr>
       <w:tr>
@@ -931,38 +918,24 @@
           <w:tcPr>
             <w:tcW w:w="2448" w:type="dxa"/>
           </w:tcPr>
-          <w:p/>
+          <w:p>
+            <w:proofErr w:type="spellStart"/>
+            <w:r>
+              <w:t>GraphViz</w:t>
+            </w:r>
+            <w:proofErr w:type="spellEnd"/>
+          </w:p>
         </w:tc>
         <w:tc>
           <w:tcPr>
             <w:tcW w:w="7145" w:type="dxa"/>
           </w:tcPr>
-          <w:p/>
-        </w:tc>
-      </w:tr>
-      <w:tr>
-        <w:trPr>
-          <w:trHeight w:val="308"/>
-        </w:trPr>
-        <w:tc>
-          <w:tcPr>
-            <w:tcW w:w="2448" w:type="dxa"/>
-          </w:tcPr>
-          <w:p>
-            <w:proofErr w:type="spellStart"/>
-            <w:r>
-              <w:t>Ecore</w:t>
-            </w:r>
-            <w:proofErr w:type="spellEnd"/>
-          </w:p>
-        </w:tc>
-        <w:tc>
-          <w:tcPr>
-            <w:tcW w:w="7145" w:type="dxa"/>
-          </w:tcPr>
-          <w:p>
-            <w:r>
-              <w:t>A type of file that is produced by the Eclipse Tools plugin. It allows for class diagram UML1.0 creation.</w:t>
+          <w:p>
+            <w:r>
+              <w:rPr>
+                <w:rStyle w:val="st"/>
+              </w:rPr>
+              <w:t>Open source graph (network) visualization project from AT&amp;T Research.</w:t>
             </w:r>
           </w:p>
         </w:tc>
@@ -975,13 +948,48 @@
           <w:tcPr>
             <w:tcW w:w="2448" w:type="dxa"/>
           </w:tcPr>
-          <w:p/>
+          <w:p>
+            <w:r>
+              <w:t>JavaB</w:t>
+            </w:r>
+            <w:r>
+              <w:t xml:space="preserve">eans </w:t>
+            </w:r>
+          </w:p>
         </w:tc>
         <w:tc>
           <w:tcPr>
             <w:tcW w:w="7145" w:type="dxa"/>
           </w:tcPr>
-          <w:p/>
+          <w:p>
+            <w:r>
+              <w:t xml:space="preserve">Are </w:t>
+            </w:r>
+            <w:r>
+              <w:t>reusable</w:t>
+            </w:r>
+            <w:r>
+              <w:t xml:space="preserve"> </w:t>
+            </w:r>
+            <w:r>
+              <w:t>software components</w:t>
+            </w:r>
+            <w:r>
+              <w:t xml:space="preserve"> for </w:t>
+            </w:r>
+            <w:r>
+              <w:t>Java</w:t>
+            </w:r>
+            <w:r>
+              <w:t xml:space="preserve">. Practically, they are classes written in the </w:t>
+            </w:r>
+            <w:r>
+              <w:t>Java programming language</w:t>
+            </w:r>
+            <w:r>
+              <w:t xml:space="preserve"> conforming to a particular convention.</w:t>
+            </w:r>
+          </w:p>
         </w:tc>
       </w:tr>
       <w:tr>
@@ -994,7 +1002,10 @@
           </w:tcPr>
           <w:p>
             <w:r>
-              <w:t>Gif</w:t>
+              <w:t>JavaS</w:t>
+            </w:r>
+            <w:r>
+              <w:t>cript</w:t>
             </w:r>
           </w:p>
         </w:tc>
@@ -1004,7 +1015,22 @@
           </w:tcPr>
           <w:p>
             <w:r>
-              <w:t>Graphics interchange format</w:t>
+              <w:t>A</w:t>
+            </w:r>
+            <w:r>
+              <w:t xml:space="preserve">n </w:t>
+            </w:r>
+            <w:r>
+              <w:t>interpreted</w:t>
+            </w:r>
+            <w:r>
+              <w:t xml:space="preserve"> computer </w:t>
+            </w:r>
+            <w:r>
+              <w:t>programming language</w:t>
+            </w:r>
+            <w:r>
+              <w:t>, commonly used for scripting in web related files.</w:t>
             </w:r>
           </w:p>
         </w:tc>
@@ -1018,11 +1044,9 @@
             <w:tcW w:w="2448" w:type="dxa"/>
           </w:tcPr>
           <w:p>
-            <w:proofErr w:type="spellStart"/>
-            <w:r>
-              <w:t>GraphViz</w:t>
-            </w:r>
-            <w:proofErr w:type="spellEnd"/>
+            <w:r>
+              <w:t>JDBC</w:t>
+            </w:r>
           </w:p>
         </w:tc>
         <w:tc>
@@ -1031,10 +1055,16 @@
           </w:tcPr>
           <w:p>
             <w:r>
-              <w:rPr>
-                <w:rStyle w:val="st"/>
-              </w:rPr>
-              <w:t>Open source graph (network) visualization project from AT&amp;T Research.</w:t>
+              <w:t>Java Database C</w:t>
+            </w:r>
+            <w:r>
+              <w:t>o</w:t>
+            </w:r>
+            <w:r>
+              <w:t>nnectivity</w:t>
+            </w:r>
+            <w:r>
+              <w:t xml:space="preserve"> </w:t>
             </w:r>
           </w:p>
         </w:tc>
@@ -1048,13 +1078,8 @@
             <w:tcW w:w="2448" w:type="dxa"/>
           </w:tcPr>
           <w:p>
-            <w:proofErr w:type="spellStart"/>
-            <w:r>
-              <w:t>Javabeans</w:t>
-            </w:r>
-            <w:proofErr w:type="spellEnd"/>
-            <w:r>
-              <w:t xml:space="preserve"> </w:t>
+            <w:r>
+              <w:t>JSP</w:t>
             </w:r>
           </w:p>
         </w:tc>
@@ -1064,39 +1089,31 @@
           </w:tcPr>
           <w:p>
             <w:r>
-              <w:t>A</w:t>
-            </w:r>
-            <w:r>
-              <w:t xml:space="preserve">re </w:t>
-            </w:r>
-            <w:r>
-              <w:t>reusable</w:t>
-            </w:r>
-            <w:r>
-              <w:t xml:space="preserve"> </w:t>
-            </w:r>
-            <w:r>
-              <w:t>software components</w:t>
-            </w:r>
-            <w:r>
-              <w:t xml:space="preserve"> for </w:t>
-            </w:r>
-            <w:proofErr w:type="gramStart"/>
-            <w:r>
-              <w:t>Java</w:t>
-            </w:r>
-            <w:r>
-              <w:t>.</w:t>
-            </w:r>
-            <w:proofErr w:type="gramEnd"/>
-            <w:r>
-              <w:t xml:space="preserve"> Practically, they are classes written in the </w:t>
-            </w:r>
-            <w:r>
-              <w:t>Java programming language</w:t>
-            </w:r>
-            <w:r>
-              <w:t xml:space="preserve"> conforming to a particular convention.</w:t>
+              <w:t xml:space="preserve">Java Server Pages is a technology that helps </w:t>
+            </w:r>
+            <w:r>
+              <w:t>software developers</w:t>
+            </w:r>
+            <w:r>
+              <w:t xml:space="preserve"> create </w:t>
+            </w:r>
+            <w:r>
+              <w:t>dynamically generated web pages</w:t>
+            </w:r>
+            <w:r>
+              <w:t xml:space="preserve"> based on </w:t>
+            </w:r>
+            <w:r>
+              <w:t>HTML</w:t>
+            </w:r>
+            <w:r>
+              <w:t xml:space="preserve">, </w:t>
+            </w:r>
+            <w:r>
+              <w:t>XML</w:t>
+            </w:r>
+            <w:r>
+              <w:t>, or other document types.</w:t>
             </w:r>
           </w:p>
         </w:tc>
@@ -1110,11 +1127,15 @@
             <w:tcW w:w="2448" w:type="dxa"/>
           </w:tcPr>
           <w:p>
-            <w:proofErr w:type="spellStart"/>
-            <w:r>
-              <w:t>Javascript</w:t>
-            </w:r>
-            <w:proofErr w:type="spellEnd"/>
+            <w:r>
+              <w:t>Meta</w:t>
+            </w:r>
+            <w:r>
+              <w:t>-</w:t>
+            </w:r>
+            <w:r>
+              <w:t>model</w:t>
+            </w:r>
           </w:p>
         </w:tc>
         <w:tc>
@@ -1123,28 +1144,20 @@
           </w:tcPr>
           <w:p>
             <w:r>
-              <w:t>I</w:t>
-            </w:r>
-            <w:r>
-              <w:t xml:space="preserve">s an </w:t>
-            </w:r>
-            <w:r>
-              <w:t>interpreted</w:t>
-            </w:r>
-            <w:r>
-              <w:t xml:space="preserve"> computer </w:t>
-            </w:r>
-            <w:r>
-              <w:t>programming language</w:t>
-            </w:r>
-            <w:r>
-              <w:t xml:space="preserve">, commonly used for scripting in web related </w:t>
-            </w:r>
-            <w:proofErr w:type="gramStart"/>
-            <w:r>
-              <w:t>files.</w:t>
-            </w:r>
-            <w:proofErr w:type="gramEnd"/>
+              <w:t xml:space="preserve">The analysis, construction and development of the frames, rules, constraints, models and theories applicable and useful for </w:t>
+            </w:r>
+            <w:r>
+              <w:t>modeling</w:t>
+            </w:r>
+            <w:r>
+              <w:t xml:space="preserve"> a predefined class of problems. For th</w:t>
+            </w:r>
+            <w:r>
+              <w:t>is project, it is related to XML</w:t>
+            </w:r>
+            <w:r>
+              <w:t>.</w:t>
+            </w:r>
           </w:p>
         </w:tc>
       </w:tr>
@@ -1158,7 +1171,7 @@
           </w:tcPr>
           <w:p>
             <w:r>
-              <w:t>JDBC</w:t>
+              <w:t>MySQL</w:t>
             </w:r>
           </w:p>
         </w:tc>
@@ -1168,16 +1181,7 @@
           </w:tcPr>
           <w:p>
             <w:r>
-              <w:t>Java Database C</w:t>
-            </w:r>
-            <w:r>
-              <w:t>o</w:t>
-            </w:r>
-            <w:r>
-              <w:t>nnectivity</w:t>
-            </w:r>
-            <w:r>
-              <w:t xml:space="preserve"> </w:t>
+              <w:t>My Structured Query Language is an open source version of SQL</w:t>
             </w:r>
           </w:p>
         </w:tc>
@@ -1192,7 +1196,7 @@
           </w:tcPr>
           <w:p>
             <w:r>
-              <w:t>JSP</w:t>
+              <w:t>MVC</w:t>
             </w:r>
           </w:p>
         </w:tc>
@@ -1202,34 +1206,7 @@
           </w:tcPr>
           <w:p>
             <w:r>
-              <w:t xml:space="preserve">Java Server Pages </w:t>
-            </w:r>
-            <w:r>
-              <w:t xml:space="preserve">is a technology that helps </w:t>
-            </w:r>
-            <w:r>
-              <w:t>software developers</w:t>
-            </w:r>
-            <w:r>
-              <w:t xml:space="preserve"> create </w:t>
-            </w:r>
-            <w:r>
-              <w:t>dynamically generated web pages</w:t>
-            </w:r>
-            <w:r>
-              <w:t xml:space="preserve"> based on </w:t>
-            </w:r>
-            <w:r>
-              <w:t>HTML</w:t>
-            </w:r>
-            <w:r>
-              <w:t xml:space="preserve">, </w:t>
-            </w:r>
-            <w:r>
-              <w:t>XML</w:t>
-            </w:r>
-            <w:r>
-              <w:t>, or other document types.</w:t>
+              <w:t>Model View Controller</w:t>
             </w:r>
           </w:p>
         </w:tc>
@@ -1242,13 +1219,21 @@
           <w:tcPr>
             <w:tcW w:w="2448" w:type="dxa"/>
           </w:tcPr>
-          <w:p/>
+          <w:p>
+            <w:r>
+              <w:t>PNG</w:t>
+            </w:r>
+          </w:p>
         </w:tc>
         <w:tc>
           <w:tcPr>
             <w:tcW w:w="7145" w:type="dxa"/>
           </w:tcPr>
-          <w:p/>
+          <w:p>
+            <w:r>
+              <w:t>Portable network graphics is a type of file for a picture.</w:t>
+            </w:r>
+          </w:p>
         </w:tc>
       </w:tr>
       <w:tr>
@@ -1261,13 +1246,7 @@
           </w:tcPr>
           <w:p>
             <w:r>
-              <w:t>Meta</w:t>
-            </w:r>
-            <w:r>
-              <w:t>-</w:t>
-            </w:r>
-            <w:r>
-              <w:t>model</w:t>
+              <w:t>Papyrus</w:t>
             </w:r>
           </w:p>
         </w:tc>
@@ -1277,19 +1256,7 @@
           </w:tcPr>
           <w:p>
             <w:r>
-              <w:t>T</w:t>
-            </w:r>
-            <w:r>
-              <w:t xml:space="preserve">he analysis, construction and development of the frames, rules, constraints, models and theories applicable and useful for </w:t>
-            </w:r>
-            <w:r>
-              <w:t>modeling</w:t>
-            </w:r>
-            <w:r>
-              <w:t xml:space="preserve"> a predefined class of problems</w:t>
-            </w:r>
-            <w:r>
-              <w:t>. For this project, it is related to xml.</w:t>
+              <w:t>An Eclipse plugin that allows for UML2.0 diagrams creation and exporting in xml.</w:t>
             </w:r>
           </w:p>
         </w:tc>
@@ -1304,7 +1271,7 @@
           </w:tcPr>
           <w:p>
             <w:r>
-              <w:t>MySQL</w:t>
+              <w:t>Pic</w:t>
             </w:r>
           </w:p>
         </w:tc>
@@ -1314,7 +1281,43 @@
           </w:tcPr>
           <w:p>
             <w:r>
-              <w:t>My Structured Query Language is an open source version of SQL</w:t>
+              <w:t>A</w:t>
+            </w:r>
+            <w:r>
+              <w:t xml:space="preserve"> </w:t>
+            </w:r>
+            <w:r>
+              <w:t>domain-specific</w:t>
+            </w:r>
+            <w:r>
+              <w:t xml:space="preserve"> </w:t>
+            </w:r>
+            <w:r>
+              <w:t>programming language</w:t>
+            </w:r>
+            <w:r>
+              <w:t xml:space="preserve"> by </w:t>
+            </w:r>
+            <w:r>
+              <w:t>Brian Kernighan</w:t>
+            </w:r>
+            <w:r>
+              <w:t xml:space="preserve"> for specifying </w:t>
+            </w:r>
+            <w:r>
+              <w:t>diagrams</w:t>
+            </w:r>
+            <w:r>
+              <w:t xml:space="preserve"> in terms of objects</w:t>
+            </w:r>
+            <w:r>
+              <w:t>,</w:t>
+            </w:r>
+            <w:r>
+              <w:t xml:space="preserve"> such as boxes with arrows between them</w:t>
+            </w:r>
+            <w:r>
+              <w:t>.</w:t>
             </w:r>
           </w:p>
         </w:tc>
@@ -1329,7 +1332,7 @@
           </w:tcPr>
           <w:p>
             <w:r>
-              <w:t>MVC</w:t>
+              <w:t>Pic2Plot</w:t>
             </w:r>
           </w:p>
         </w:tc>
@@ -1339,7 +1342,13 @@
           </w:tcPr>
           <w:p>
             <w:r>
-              <w:t>Model View Controller</w:t>
+              <w:t xml:space="preserve">This program </w:t>
+            </w:r>
+            <w:r>
+              <w:t>takes one or more files in the P</w:t>
+            </w:r>
+            <w:r>
+              <w:t>ic language, and either displays the figures that they contain on an X Window System display, or produces an output file containing the figures. Many graphics file formats are supported.</w:t>
             </w:r>
           </w:p>
         </w:tc>
@@ -1353,11 +1362,9 @@
             <w:tcW w:w="2448" w:type="dxa"/>
           </w:tcPr>
           <w:p>
-            <w:proofErr w:type="spellStart"/>
-            <w:r>
-              <w:t>Png</w:t>
-            </w:r>
-            <w:proofErr w:type="spellEnd"/>
+            <w:r>
+              <w:t>PDF</w:t>
+            </w:r>
           </w:p>
         </w:tc>
         <w:tc>
@@ -1366,7 +1373,7 @@
           </w:tcPr>
           <w:p>
             <w:r>
-              <w:t>Portable network graphics is a type of file for a picture.</w:t>
+              <w:t>Portable Document Format</w:t>
             </w:r>
           </w:p>
         </w:tc>
@@ -1381,7 +1388,7 @@
           </w:tcPr>
           <w:p>
             <w:r>
-              <w:t>Papyrus</w:t>
+              <w:t>SAX Parser</w:t>
             </w:r>
           </w:p>
         </w:tc>
@@ -1391,137 +1398,7 @@
           </w:tcPr>
           <w:p>
             <w:r>
-              <w:t>An Eclipse plugin that allows for UML2.0 diagrams creation and exporting in xml.</w:t>
-            </w:r>
-          </w:p>
-        </w:tc>
-      </w:tr>
-      <w:tr>
-        <w:trPr>
-          <w:trHeight w:val="327"/>
-        </w:trPr>
-        <w:tc>
-          <w:tcPr>
-            <w:tcW w:w="2448" w:type="dxa"/>
-          </w:tcPr>
-          <w:p>
-            <w:r>
-              <w:t>Pic</w:t>
-            </w:r>
-          </w:p>
-        </w:tc>
-        <w:tc>
-          <w:tcPr>
-            <w:tcW w:w="7145" w:type="dxa"/>
-          </w:tcPr>
-          <w:p>
-            <w:r>
-              <w:t xml:space="preserve">Is a </w:t>
-            </w:r>
-            <w:r>
-              <w:t>domain-specific</w:t>
-            </w:r>
-            <w:r>
-              <w:t xml:space="preserve"> </w:t>
-            </w:r>
-            <w:r>
-              <w:t>programming language</w:t>
-            </w:r>
-            <w:r>
-              <w:t xml:space="preserve"> by </w:t>
-            </w:r>
-            <w:r>
-              <w:t>Brian Kernighan</w:t>
-            </w:r>
-            <w:r>
-              <w:t xml:space="preserve"> for specifying </w:t>
-            </w:r>
-            <w:r>
-              <w:t>diagrams</w:t>
-            </w:r>
-            <w:r>
-              <w:t xml:space="preserve"> in terms of objects such as boxes with arrows between them</w:t>
-            </w:r>
-          </w:p>
-        </w:tc>
-      </w:tr>
-      <w:tr>
-        <w:trPr>
-          <w:trHeight w:val="327"/>
-        </w:trPr>
-        <w:tc>
-          <w:tcPr>
-            <w:tcW w:w="2448" w:type="dxa"/>
-          </w:tcPr>
-          <w:p>
-            <w:r>
-              <w:t>Pic2Plot</w:t>
-            </w:r>
-          </w:p>
-        </w:tc>
-        <w:tc>
-          <w:tcPr>
-            <w:tcW w:w="7145" w:type="dxa"/>
-          </w:tcPr>
-          <w:p>
-            <w:r>
-              <w:t>This p</w:t>
-            </w:r>
-            <w:r>
-              <w:t>rogram takes one or more files in the pic language, and either displays the figures that they contain on an X Window System display, or produces an output file containing the figures. Many graphics file formats are supported.</w:t>
-            </w:r>
-          </w:p>
-        </w:tc>
-      </w:tr>
-      <w:tr>
-        <w:trPr>
-          <w:trHeight w:val="327"/>
-        </w:trPr>
-        <w:tc>
-          <w:tcPr>
-            <w:tcW w:w="2448" w:type="dxa"/>
-          </w:tcPr>
-          <w:p>
-            <w:r>
-              <w:t>PDF</w:t>
-            </w:r>
-          </w:p>
-        </w:tc>
-        <w:tc>
-          <w:tcPr>
-            <w:tcW w:w="7145" w:type="dxa"/>
-          </w:tcPr>
-          <w:p>
-            <w:r>
-              <w:t>Portable Document Format</w:t>
-            </w:r>
-          </w:p>
-        </w:tc>
-      </w:tr>
-      <w:tr>
-        <w:trPr>
-          <w:trHeight w:val="327"/>
-        </w:trPr>
-        <w:tc>
-          <w:tcPr>
-            <w:tcW w:w="2448" w:type="dxa"/>
-          </w:tcPr>
-          <w:p>
-            <w:r>
-              <w:t>SAX Parser</w:t>
-            </w:r>
-          </w:p>
-        </w:tc>
-        <w:tc>
-          <w:tcPr>
-            <w:tcW w:w="7145" w:type="dxa"/>
-          </w:tcPr>
-          <w:p>
-            <w:r>
-              <w:t>A Java class that d</w:t>
-            </w:r>
-            <w:r>
-              <w:t xml:space="preserve">efines the API that wraps an </w:t>
+              <w:t xml:space="preserve">A Java class that defines the API that wraps an </w:t>
             </w:r>
             <w:proofErr w:type="spellStart"/>
             <w:r>
@@ -1573,13 +1450,21 @@
           <w:tcPr>
             <w:tcW w:w="2448" w:type="dxa"/>
           </w:tcPr>
-          <w:p/>
+          <w:p>
+            <w:r>
+              <w:t>UML</w:t>
+            </w:r>
+          </w:p>
         </w:tc>
         <w:tc>
           <w:tcPr>
             <w:tcW w:w="7145" w:type="dxa"/>
           </w:tcPr>
-          <w:p/>
+          <w:p>
+            <w:r>
+              <w:t>Unified Modeling Language</w:t>
+            </w:r>
+          </w:p>
         </w:tc>
       </w:tr>
       <w:tr>
@@ -1591,9 +1476,11 @@
             <w:tcW w:w="2448" w:type="dxa"/>
           </w:tcPr>
           <w:p>
-            <w:r>
-              <w:t>UML</w:t>
-            </w:r>
+            <w:proofErr w:type="spellStart"/>
+            <w:r>
+              <w:t>UMLGraph</w:t>
+            </w:r>
+            <w:proofErr w:type="spellEnd"/>
           </w:p>
         </w:tc>
         <w:tc>
@@ -1602,153 +1489,14 @@
           </w:tcPr>
           <w:p>
             <w:r>
-              <w:t>Unified Modeling Language</w:t>
-            </w:r>
-          </w:p>
-        </w:tc>
-      </w:tr>
-      <w:tr>
-        <w:trPr>
-          <w:trHeight w:val="327"/>
-        </w:trPr>
-        <w:tc>
-          <w:tcPr>
-            <w:tcW w:w="2448" w:type="dxa"/>
-          </w:tcPr>
-          <w:p>
-            <w:proofErr w:type="spellStart"/>
-            <w:r>
-              <w:t>UMLGraph</w:t>
-            </w:r>
-            <w:proofErr w:type="spellEnd"/>
-          </w:p>
-        </w:tc>
-        <w:tc>
-          <w:tcPr>
-            <w:tcW w:w="7145" w:type="dxa"/>
-          </w:tcPr>
-          <w:p>
-            <w:r>
               <w:rPr>
                 <w:rStyle w:val="st"/>
               </w:rPr>
-              <w:t>A</w:t>
-            </w:r>
-            <w:r>
-              <w:rPr>
-                <w:rStyle w:val="st"/>
-              </w:rPr>
-              <w:t>llows the declarative specification and drawing of UML class and sequence diagrams</w:t>
-            </w:r>
-            <w:r>
-              <w:rPr>
-                <w:rStyle w:val="st"/>
-              </w:rPr>
-              <w:t>, open source.</w:t>
-            </w:r>
-          </w:p>
-        </w:tc>
-      </w:tr>
-      <w:tr>
-        <w:trPr>
-          <w:trHeight w:val="327"/>
-        </w:trPr>
-        <w:tc>
-          <w:tcPr>
-            <w:tcW w:w="2448" w:type="dxa"/>
-          </w:tcPr>
-          <w:p/>
-        </w:tc>
-        <w:tc>
-          <w:tcPr>
-            <w:tcW w:w="7145" w:type="dxa"/>
-          </w:tcPr>
-          <w:p/>
-        </w:tc>
-      </w:tr>
-      <w:tr>
-        <w:trPr>
-          <w:trHeight w:val="327"/>
-        </w:trPr>
-        <w:tc>
-          <w:tcPr>
-            <w:tcW w:w="2448" w:type="dxa"/>
-          </w:tcPr>
-          <w:p/>
-        </w:tc>
-        <w:tc>
-          <w:tcPr>
-            <w:tcW w:w="7145" w:type="dxa"/>
-          </w:tcPr>
-          <w:p/>
-        </w:tc>
-      </w:tr>
-      <w:tr>
-        <w:trPr>
-          <w:trHeight w:val="327"/>
-        </w:trPr>
-        <w:tc>
-          <w:tcPr>
-            <w:tcW w:w="2448" w:type="dxa"/>
-          </w:tcPr>
-          <w:p/>
-        </w:tc>
-        <w:tc>
-          <w:tcPr>
-            <w:tcW w:w="7145" w:type="dxa"/>
-          </w:tcPr>
-          <w:p/>
-        </w:tc>
-      </w:tr>
-      <w:tr>
-        <w:trPr>
-          <w:trHeight w:val="327"/>
-        </w:trPr>
-        <w:tc>
-          <w:tcPr>
-            <w:tcW w:w="2448" w:type="dxa"/>
-          </w:tcPr>
-          <w:p/>
-        </w:tc>
-        <w:tc>
-          <w:tcPr>
-            <w:tcW w:w="7145" w:type="dxa"/>
-          </w:tcPr>
-          <w:p/>
-        </w:tc>
-      </w:tr>
-      <w:tr>
-        <w:trPr>
-          <w:trHeight w:val="327"/>
-        </w:trPr>
-        <w:tc>
-          <w:tcPr>
-            <w:tcW w:w="2448" w:type="dxa"/>
-          </w:tcPr>
-          <w:p/>
-        </w:tc>
-        <w:tc>
-          <w:tcPr>
-            <w:tcW w:w="7145" w:type="dxa"/>
-          </w:tcPr>
-          <w:p/>
-        </w:tc>
-      </w:tr>
-      <w:tr>
-        <w:trPr>
-          <w:trHeight w:val="327"/>
-        </w:trPr>
-        <w:tc>
-          <w:tcPr>
-            <w:tcW w:w="2448" w:type="dxa"/>
-          </w:tcPr>
-          <w:p/>
-        </w:tc>
-        <w:tc>
-          <w:tcPr>
-            <w:tcW w:w="7145" w:type="dxa"/>
-          </w:tcPr>
-          <w:p/>
+              <w:t>Allows the declarative specification and drawing of UML class and sequence diagrams, open source.</w:t>
+            </w:r>
+            <w:bookmarkStart w:id="6" w:name="_GoBack"/>
+            <w:bookmarkEnd w:id="6"/>
+          </w:p>
         </w:tc>
       </w:tr>
       <w:tr>
@@ -1806,27 +1554,9 @@
           </w:p>
         </w:tc>
       </w:tr>
-      <w:tr>
-        <w:trPr>
-          <w:trHeight w:val="327"/>
-        </w:trPr>
-        <w:tc>
-          <w:tcPr>
-            <w:tcW w:w="2448" w:type="dxa"/>
-          </w:tcPr>
-          <w:p/>
-        </w:tc>
-        <w:tc>
-          <w:tcPr>
-            <w:tcW w:w="7145" w:type="dxa"/>
-          </w:tcPr>
-          <w:p/>
-        </w:tc>
-      </w:tr>
     </w:tbl>
     <w:p/>
     <w:p/>
-    <w:bookmarkEnd w:id="0"/>
     <w:p/>
     <w:sectPr>
       <w:pgSz w:w="12240" w:h="15840"/>
@@ -2968,7 +2698,7 @@
 </file>
 
 <file path=customXml/itemProps1.xml><?xml version="1.0" encoding="utf-8"?>
-<ds:datastoreItem xmlns:ds="http://schemas.openxmlformats.org/officeDocument/2006/customXml" ds:itemID="{9839B4B3-B015-4341-B221-834CC82191E8}">
+<ds:datastoreItem xmlns:ds="http://schemas.openxmlformats.org/officeDocument/2006/customXml" ds:itemID="{2F64A80F-F73C-4ABB-83D2-81AA7980EFA7}">
   <ds:schemaRefs>
     <ds:schemaRef ds:uri="http://schemas.openxmlformats.org/officeDocument/2006/bibliography"/>
   </ds:schemaRefs>
